--- a/毕业论文/reference.docx
+++ b/毕业论文/reference.docx
@@ -3,90 +3,610 @@
 <w:document xmlns:wpc="http://schemas.microsoft.com/office/word/2010/wordprocessingCanvas" xmlns:mc="http://schemas.openxmlformats.org/markup-compatibility/2006" xmlns:o="urn:schemas-microsoft-com:office:office" xmlns:r="http://schemas.openxmlformats.org/officeDocument/2006/relationships" xmlns:m="http://schemas.openxmlformats.org/officeDocument/2006/math" xmlns:v="urn:schemas-microsoft-com:vml" xmlns:wp14="http://schemas.microsoft.com/office/word/2010/wordprocessingDrawing" xmlns:wp="http://schemas.openxmlformats.org/drawingml/2006/wordprocessingDrawing" xmlns:w10="urn:schemas-microsoft-com:office:word" xmlns:w="http://schemas.openxmlformats.org/wordprocessingml/2006/main" xmlns:w14="http://schemas.microsoft.com/office/word/2010/wordml" xmlns:w15="http://schemas.microsoft.com/office/word/2012/wordml" xmlns:wpg="http://schemas.microsoft.com/office/word/2010/wordprocessingGroup" xmlns:wpi="http://schemas.microsoft.com/office/word/2010/wordprocessingInk" xmlns:wne="http://schemas.microsoft.com/office/word/2006/wordml" xmlns:wps="http://schemas.microsoft.com/office/word/2010/wordprocessingShape" mc:Ignorable="w14 w15 wp14">
   <w:body>
     <w:p>
+      <w:r>
+        <w:rPr>
+          <w:rFonts w:hint="eastAsia"/>
+        </w:rPr>
+        <w:t>低功耗</w:t>
+      </w:r>
+      <w:r>
+        <w:t>SRAM</w:t>
+      </w:r>
+      <w:r>
+        <w:t>电路的设计技术研究</w:t>
+      </w:r>
+    </w:p>
+    <w:p>
+      <w:r>
+        <w:rPr>
+          <w:rFonts w:hint="eastAsia"/>
+        </w:rPr>
+        <w:t>在现代高性能处理器中，</w:t>
+      </w:r>
+      <w:r>
+        <w:rPr>
+          <w:rFonts w:hint="eastAsia"/>
+        </w:rPr>
+        <w:t xml:space="preserve">SRAM </w:t>
+      </w:r>
+      <w:r>
+        <w:rPr>
+          <w:rFonts w:hint="eastAsia"/>
+        </w:rPr>
+        <w:t>所占芯片的面积已经超过</w:t>
+      </w:r>
+      <w:r>
+        <w:rPr>
+          <w:rFonts w:hint="eastAsia"/>
+        </w:rPr>
+        <w:t>80%</w:t>
+      </w:r>
+      <w:r>
+        <w:rPr>
+          <w:rFonts w:hint="eastAsia"/>
+        </w:rPr>
+        <w:t>。</w:t>
+      </w:r>
+    </w:p>
+    <w:p>
+      <w:r>
+        <w:rPr>
+          <w:rFonts w:hint="eastAsia"/>
+        </w:rPr>
+        <w:t>位线的动态功耗是整个</w:t>
+      </w:r>
+      <w:r>
+        <w:t>SRAM</w:t>
+      </w:r>
+      <w:r>
+        <w:rPr>
+          <w:rFonts w:hint="eastAsia"/>
+        </w:rPr>
+        <w:t>中耗电最大的部分。</w:t>
+      </w:r>
+    </w:p>
+    <w:p>
       <w:pPr>
+        <w:spacing w:line="400" w:lineRule="exact"/>
+        <w:rPr>
+          <w:rFonts w:asciiTheme="minorEastAsia" w:hAnsiTheme="minorEastAsia"/>
+          <w:sz w:val="24"/>
+          <w:szCs w:val="24"/>
+        </w:rPr>
+      </w:pPr>
+      <w:r>
         <w:rPr>
           <w:rFonts w:hint="eastAsia"/>
         </w:rPr>
+        <w:t>【</w:t>
+      </w:r>
+      <w:r>
+        <w:rPr>
+          <w:rFonts w:hint="eastAsia"/>
+        </w:rPr>
+        <w:t>1</w:t>
+      </w:r>
+      <w:r>
+        <w:t>】</w:t>
+      </w:r>
+      <w:r>
+        <w:rPr>
+          <w:rFonts w:asciiTheme="minorEastAsia" w:hAnsiTheme="minorEastAsia" w:hint="eastAsia"/>
+          <w:sz w:val="24"/>
+          <w:szCs w:val="24"/>
+        </w:rPr>
+        <w:t>中国信息</w:t>
+      </w:r>
+      <w:r>
+        <w:rPr>
+          <w:rFonts w:asciiTheme="minorEastAsia" w:hAnsiTheme="minorEastAsia"/>
+          <w:sz w:val="24"/>
+          <w:szCs w:val="24"/>
+        </w:rPr>
+        <w:t>通信研究院，移动智能</w:t>
+      </w:r>
+      <w:r>
+        <w:rPr>
+          <w:rFonts w:asciiTheme="minorEastAsia" w:hAnsiTheme="minorEastAsia" w:hint="eastAsia"/>
+          <w:sz w:val="24"/>
+          <w:szCs w:val="24"/>
+        </w:rPr>
+        <w:t>终端</w:t>
+      </w:r>
+      <w:r>
+        <w:rPr>
+          <w:rFonts w:asciiTheme="minorEastAsia" w:hAnsiTheme="minorEastAsia"/>
+          <w:sz w:val="24"/>
+          <w:szCs w:val="24"/>
+        </w:rPr>
+        <w:t>暨</w:t>
+      </w:r>
+      <w:r>
+        <w:rPr>
+          <w:rFonts w:asciiTheme="minorEastAsia" w:hAnsiTheme="minorEastAsia" w:hint="eastAsia"/>
+          <w:sz w:val="24"/>
+          <w:szCs w:val="24"/>
+        </w:rPr>
+        <w:t>智能</w:t>
+      </w:r>
+      <w:r>
+        <w:rPr>
+          <w:rFonts w:asciiTheme="minorEastAsia" w:hAnsiTheme="minorEastAsia"/>
+          <w:sz w:val="24"/>
+          <w:szCs w:val="24"/>
+        </w:rPr>
+        <w:t>硬件白皮书</w:t>
+      </w:r>
+    </w:p>
+    <w:p>
+      <w:pPr>
+        <w:rPr>
+          <w:rFonts w:asciiTheme="minorEastAsia" w:hAnsiTheme="minorEastAsia"/>
+          <w:sz w:val="24"/>
+          <w:szCs w:val="24"/>
+        </w:rPr>
       </w:pPr>
       <w:r>
         <w:rPr>
           <w:rFonts w:hint="eastAsia"/>
         </w:rPr>
-        <w:t>低功耗</w:t>
-      </w:r>
-      <w:r>
-        <w:t>SRAM</w:t>
-      </w:r>
-      <w:r>
-        <w:t>电路的设计技术研究</w:t>
-      </w:r>
-    </w:p>
-    <w:p>
+        <w:t>【</w:t>
+      </w:r>
       <w:r>
         <w:rPr>
           <w:rFonts w:hint="eastAsia"/>
         </w:rPr>
-        <w:t>在现代高性能处理器中，</w:t>
-      </w:r>
-      <w:r>
-        <w:rPr>
-          <w:rFonts w:hint="eastAsia"/>
-        </w:rPr>
-        <w:t xml:space="preserve">SRAM </w:t>
-      </w:r>
-      <w:r>
-        <w:rPr>
-          <w:rFonts w:hint="eastAsia"/>
-        </w:rPr>
-        <w:t>所占芯片的面积已经超过</w:t>
-      </w:r>
-      <w:r>
-        <w:rPr>
-          <w:rFonts w:hint="eastAsia"/>
-        </w:rPr>
-        <w:t>80%</w:t>
-      </w:r>
-      <w:r>
-        <w:rPr>
-          <w:rFonts w:hint="eastAsia"/>
-        </w:rPr>
-        <w:t>。</w:t>
-      </w:r>
-    </w:p>
-    <w:p>
-      <w:r>
-        <w:rPr>
-          <w:rFonts w:hint="eastAsia"/>
-        </w:rPr>
-        <w:t>位线的动态功耗是整个</w:t>
-      </w:r>
-      <w:r>
-        <w:t>SRAM</w:t>
-      </w:r>
-      <w:r>
-        <w:rPr>
-          <w:rFonts w:hint="eastAsia"/>
-        </w:rPr>
-        <w:t>中耗电最大的部分</w:t>
-      </w:r>
-      <w:r>
-        <w:rPr>
-          <w:rFonts w:hint="eastAsia"/>
-        </w:rPr>
-        <w:t>。</w:t>
+        <w:t>2</w:t>
+      </w:r>
+      <w:r>
+        <w:t>】</w:t>
+      </w:r>
+      <w:r>
+        <w:rPr>
+          <w:rFonts w:asciiTheme="minorEastAsia" w:hAnsiTheme="minorEastAsia" w:hint="eastAsia"/>
+          <w:sz w:val="24"/>
+          <w:szCs w:val="24"/>
+        </w:rPr>
+        <w:t>关</w:t>
+      </w:r>
+      <w:r>
+        <w:rPr>
+          <w:rFonts w:asciiTheme="minorEastAsia" w:hAnsiTheme="minorEastAsia"/>
+          <w:sz w:val="24"/>
+          <w:szCs w:val="24"/>
+        </w:rPr>
+        <w:t>立军</w:t>
+      </w:r>
+      <w:r>
+        <w:rPr>
+          <w:rFonts w:asciiTheme="minorEastAsia" w:hAnsiTheme="minorEastAsia" w:hint="eastAsia"/>
+          <w:sz w:val="24"/>
+          <w:szCs w:val="24"/>
+        </w:rPr>
+        <w:t xml:space="preserve"> 基于</w:t>
+      </w:r>
+      <w:r>
+        <w:rPr>
+          <w:rFonts w:asciiTheme="minorEastAsia" w:hAnsiTheme="minorEastAsia"/>
+          <w:sz w:val="24"/>
+          <w:szCs w:val="24"/>
+        </w:rPr>
+        <w:t>28nm工艺低电压SRAM</w:t>
+      </w:r>
+      <w:r>
+        <w:rPr>
+          <w:rFonts w:asciiTheme="minorEastAsia" w:hAnsiTheme="minorEastAsia"/>
+          <w:sz w:val="24"/>
+          <w:szCs w:val="24"/>
+        </w:rPr>
+        <w:t>单元电路设计</w:t>
       </w:r>
     </w:p>
     <w:p>
       <w:pPr>
-        <w:rPr>
-          <w:rFonts w:hint="eastAsia"/>
+        <w:spacing w:line="400" w:lineRule="exact"/>
+        <w:rPr>
+          <w:rFonts w:asciiTheme="minorEastAsia" w:hAnsiTheme="minorEastAsia" w:hint="eastAsia"/>
+          <w:sz w:val="24"/>
+          <w:szCs w:val="24"/>
         </w:rPr>
       </w:pPr>
+      <w:r>
+        <w:rPr>
+          <w:rFonts w:asciiTheme="minorEastAsia" w:hAnsiTheme="minorEastAsia" w:hint="eastAsia"/>
+          <w:sz w:val="24"/>
+          <w:szCs w:val="24"/>
+        </w:rPr>
+        <w:t>【3</w:t>
+      </w:r>
+      <w:r>
+        <w:rPr>
+          <w:rFonts w:asciiTheme="minorEastAsia" w:hAnsiTheme="minorEastAsia"/>
+          <w:sz w:val="24"/>
+          <w:szCs w:val="24"/>
+        </w:rPr>
+        <w:t>】</w:t>
+      </w:r>
+      <w:r>
+        <w:rPr>
+          <w:rFonts w:asciiTheme="minorEastAsia" w:hAnsiTheme="minorEastAsia" w:hint="eastAsia"/>
+          <w:sz w:val="24"/>
+          <w:szCs w:val="24"/>
+        </w:rPr>
+        <w:t>冯海玉．中国集成电路市场的结构性分析</w:t>
+      </w:r>
+    </w:p>
+    <w:p>
+      <w:pPr>
+        <w:rPr>
+          <w:rFonts w:asciiTheme="minorEastAsia" w:hAnsiTheme="minorEastAsia"/>
+          <w:sz w:val="24"/>
+          <w:szCs w:val="24"/>
+        </w:rPr>
+      </w:pPr>
+      <w:r>
+        <w:rPr>
+          <w:rFonts w:asciiTheme="minorEastAsia" w:hAnsiTheme="minorEastAsia" w:hint="eastAsia"/>
+          <w:sz w:val="24"/>
+          <w:szCs w:val="24"/>
+        </w:rPr>
+        <w:t>【4</w:t>
+      </w:r>
+      <w:r>
+        <w:rPr>
+          <w:rFonts w:asciiTheme="minorEastAsia" w:hAnsiTheme="minorEastAsia"/>
+          <w:sz w:val="24"/>
+          <w:szCs w:val="24"/>
+        </w:rPr>
+        <w:t>】</w:t>
+      </w:r>
+      <w:r>
+        <w:rPr>
+          <w:rFonts w:asciiTheme="minorEastAsia" w:hAnsiTheme="minorEastAsia" w:hint="eastAsia"/>
+          <w:sz w:val="24"/>
+          <w:szCs w:val="24"/>
+        </w:rPr>
+        <w:t>Zhang K．Embedded memories for nano-scale VLSIs</w:t>
+      </w:r>
+    </w:p>
+    <w:p>
+      <w:pPr>
+        <w:rPr>
+          <w:rFonts w:asciiTheme="minorEastAsia" w:hAnsiTheme="minorEastAsia"/>
+          <w:sz w:val="24"/>
+          <w:szCs w:val="24"/>
+        </w:rPr>
+      </w:pPr>
+      <w:r>
+        <w:rPr>
+          <w:rFonts w:asciiTheme="minorEastAsia" w:hAnsiTheme="minorEastAsia" w:hint="eastAsia"/>
+          <w:sz w:val="24"/>
+          <w:szCs w:val="24"/>
+        </w:rPr>
+        <w:t>【5</w:t>
+      </w:r>
+      <w:r>
+        <w:rPr>
+          <w:rFonts w:asciiTheme="minorEastAsia" w:hAnsiTheme="minorEastAsia"/>
+          <w:sz w:val="24"/>
+          <w:szCs w:val="24"/>
+        </w:rPr>
+        <w:t>】</w:t>
+      </w:r>
+      <w:r>
+        <w:rPr>
+          <w:rFonts w:asciiTheme="minorEastAsia" w:hAnsiTheme="minorEastAsia" w:hint="eastAsia"/>
+          <w:sz w:val="24"/>
+          <w:szCs w:val="24"/>
+        </w:rPr>
+        <w:t>Gordon E．Moore．The microprocessor：engine of the technology revolution[J]</w:t>
+      </w:r>
+      <w:r>
+        <w:rPr>
+          <w:rFonts w:asciiTheme="minorEastAsia" w:hAnsiTheme="minorEastAsia" w:hint="eastAsia"/>
+          <w:sz w:val="24"/>
+          <w:szCs w:val="24"/>
+        </w:rPr>
+        <w:t>．</w:t>
+      </w:r>
+    </w:p>
+    <w:p>
+      <w:pPr>
+        <w:rPr>
+          <w:rFonts w:asciiTheme="minorEastAsia" w:hAnsiTheme="minorEastAsia" w:hint="eastAsia"/>
+          <w:sz w:val="24"/>
+          <w:szCs w:val="24"/>
+        </w:rPr>
+      </w:pPr>
+      <w:r>
+        <w:rPr>
+          <w:rFonts w:asciiTheme="minorEastAsia" w:hAnsiTheme="minorEastAsia" w:hint="eastAsia"/>
+          <w:sz w:val="24"/>
+          <w:szCs w:val="24"/>
+        </w:rPr>
+        <w:t>【</w:t>
+      </w:r>
+      <w:r>
+        <w:rPr>
+          <w:rFonts w:asciiTheme="minorEastAsia" w:hAnsiTheme="minorEastAsia"/>
+          <w:sz w:val="24"/>
+          <w:szCs w:val="24"/>
+        </w:rPr>
+        <w:t>6】</w:t>
+      </w:r>
+      <w:r>
+        <w:rPr>
+          <w:rFonts w:asciiTheme="minorEastAsia" w:hAnsiTheme="minorEastAsia" w:hint="eastAsia"/>
+          <w:sz w:val="24"/>
+          <w:szCs w:val="24"/>
+        </w:rPr>
+        <w:t>S．Narendra，V De，S．Borkar,et a1．Full．chip subthreshold leakage power prediction and reduction techniques for sub．0．18．n m CMOS[J]．</w:t>
+      </w:r>
+    </w:p>
+    <w:p>
+      <w:pPr>
+        <w:rPr>
+          <w:rFonts w:asciiTheme="minorEastAsia" w:hAnsiTheme="minorEastAsia"/>
+          <w:sz w:val="24"/>
+          <w:szCs w:val="24"/>
+        </w:rPr>
+      </w:pPr>
+      <w:r>
+        <w:rPr>
+          <w:rFonts w:asciiTheme="minorEastAsia" w:hAnsiTheme="minorEastAsia" w:hint="eastAsia"/>
+          <w:sz w:val="24"/>
+          <w:szCs w:val="24"/>
+        </w:rPr>
+        <w:t>V De and S．Berkar．Technology and design challenges for Iow power and high performance fmicroprocessors][C</w:t>
+      </w:r>
+    </w:p>
+    <w:p>
+      <w:pPr>
+        <w:rPr>
+          <w:rFonts w:asciiTheme="minorEastAsia" w:hAnsiTheme="minorEastAsia"/>
+          <w:sz w:val="24"/>
+          <w:szCs w:val="24"/>
+        </w:rPr>
+      </w:pPr>
+      <w:r>
+        <w:rPr>
+          <w:rFonts w:asciiTheme="minorEastAsia" w:hAnsiTheme="minorEastAsia" w:hint="eastAsia"/>
+          <w:sz w:val="24"/>
+          <w:szCs w:val="24"/>
+        </w:rPr>
+        <w:t>【7</w:t>
+      </w:r>
+      <w:r>
+        <w:rPr>
+          <w:rFonts w:asciiTheme="minorEastAsia" w:hAnsiTheme="minorEastAsia"/>
+          <w:sz w:val="24"/>
+          <w:szCs w:val="24"/>
+        </w:rPr>
+        <w:t>】</w:t>
+      </w:r>
+      <w:r>
+        <w:rPr>
+          <w:rFonts w:asciiTheme="minorEastAsia" w:hAnsiTheme="minorEastAsia" w:hint="eastAsia"/>
+          <w:sz w:val="24"/>
+          <w:szCs w:val="24"/>
+        </w:rPr>
+        <w:t>T．D．Burd and R．w．Brodersen．Design issues for Dynamic Voltage Scaling[C]．Low Power Electronics and Design,2000</w:t>
+      </w:r>
+    </w:p>
+    <w:p>
+      <w:pPr>
+        <w:rPr>
+          <w:rFonts w:asciiTheme="minorEastAsia" w:hAnsiTheme="minorEastAsia"/>
+          <w:sz w:val="24"/>
+          <w:szCs w:val="24"/>
+        </w:rPr>
+      </w:pPr>
+      <w:r>
+        <w:rPr>
+          <w:rFonts w:asciiTheme="minorEastAsia" w:hAnsiTheme="minorEastAsia" w:hint="eastAsia"/>
+          <w:sz w:val="24"/>
+          <w:szCs w:val="24"/>
+        </w:rPr>
+        <w:t>【</w:t>
+      </w:r>
+      <w:r>
+        <w:rPr>
+          <w:rFonts w:asciiTheme="minorEastAsia" w:hAnsiTheme="minorEastAsia"/>
+          <w:sz w:val="24"/>
+          <w:szCs w:val="24"/>
+        </w:rPr>
+        <w:t>8】</w:t>
+      </w:r>
+      <w:r>
+        <w:rPr>
+          <w:rFonts w:asciiTheme="minorEastAsia" w:hAnsiTheme="minorEastAsia" w:hint="eastAsia"/>
+          <w:sz w:val="24"/>
+          <w:szCs w:val="24"/>
+        </w:rPr>
+        <w:t xml:space="preserve">Zhai Be．D．Blaauw,D．Sylvester,et a1．The limit of dynamic volmge scaling and insomniac dynamic volmge </w:t>
+      </w:r>
       <w:bookmarkStart w:id="0" w:name="_GoBack"/>
-      <w:r>
-        <w:t>sudo apt-key adv --keyserver hkp://keyserver.ubuntu.com:80 --recv 627220E7</w:t>
-      </w:r>
       <w:bookmarkEnd w:id="0"/>
+      <w:r>
+        <w:rPr>
+          <w:rFonts w:asciiTheme="minorEastAsia" w:hAnsiTheme="minorEastAsia" w:hint="eastAsia"/>
+          <w:sz w:val="24"/>
+          <w:szCs w:val="24"/>
+        </w:rPr>
+        <w:t>scaling[J]．very Large Scale Integration(VLSI)Systems，IEEE Transactions on，2005，13(1l、：1239—1252．</w:t>
+      </w:r>
+    </w:p>
+    <w:p>
+      <w:pPr>
+        <w:rPr>
+          <w:rFonts w:asciiTheme="minorEastAsia" w:hAnsiTheme="minorEastAsia"/>
+          <w:sz w:val="24"/>
+          <w:szCs w:val="24"/>
+        </w:rPr>
+      </w:pPr>
+      <w:r>
+        <w:rPr>
+          <w:rFonts w:asciiTheme="minorEastAsia" w:hAnsiTheme="minorEastAsia" w:hint="eastAsia"/>
+          <w:sz w:val="24"/>
+          <w:szCs w:val="24"/>
+        </w:rPr>
+        <w:t>【</w:t>
+      </w:r>
+      <w:r>
+        <w:rPr>
+          <w:rFonts w:asciiTheme="minorEastAsia" w:hAnsiTheme="minorEastAsia"/>
+          <w:sz w:val="24"/>
+          <w:szCs w:val="24"/>
+        </w:rPr>
+        <w:t>9】</w:t>
+      </w:r>
+      <w:r>
+        <w:rPr>
+          <w:rFonts w:asciiTheme="minorEastAsia" w:hAnsiTheme="minorEastAsia" w:hint="eastAsia"/>
+          <w:sz w:val="24"/>
+          <w:szCs w:val="24"/>
+        </w:rPr>
+        <w:t>T．Burd，T'Pering，A．Stratakos，et a1．A dynamic voltage scaled microprocessor systemiC]．Solid—</w:t>
+      </w:r>
+      <w:r>
+        <w:rPr>
+          <w:rFonts w:asciiTheme="minorEastAsia" w:hAnsiTheme="minorEastAsia" w:hint="eastAsia"/>
+          <w:sz w:val="24"/>
+          <w:szCs w:val="24"/>
+        </w:rPr>
+        <w:t xml:space="preserve">State </w:t>
+      </w:r>
+      <w:r>
+        <w:rPr>
+          <w:rFonts w:asciiTheme="minorEastAsia" w:hAnsiTheme="minorEastAsia" w:hint="eastAsia"/>
+          <w:sz w:val="24"/>
+          <w:szCs w:val="24"/>
+        </w:rPr>
+        <w:t>Circuits Conference，2000．Digest of Technical Papers．ISSCC．2000 IEEE International，2000，294—295，466．</w:t>
+      </w:r>
+    </w:p>
+    <w:p>
+      <w:pPr>
+        <w:rPr>
+          <w:rFonts w:asciiTheme="minorEastAsia" w:hAnsiTheme="minorEastAsia"/>
+          <w:sz w:val="24"/>
+          <w:szCs w:val="24"/>
+        </w:rPr>
+      </w:pPr>
+      <w:r>
+        <w:rPr>
+          <w:rFonts w:asciiTheme="minorEastAsia" w:hAnsiTheme="minorEastAsia" w:hint="eastAsia"/>
+          <w:sz w:val="24"/>
+          <w:szCs w:val="24"/>
+        </w:rPr>
+        <w:t>【1</w:t>
+      </w:r>
+      <w:r>
+        <w:rPr>
+          <w:rFonts w:asciiTheme="minorEastAsia" w:hAnsiTheme="minorEastAsia"/>
+          <w:sz w:val="24"/>
+          <w:szCs w:val="24"/>
+        </w:rPr>
+        <w:t>0】</w:t>
+      </w:r>
+      <w:r>
+        <w:rPr>
+          <w:rFonts w:asciiTheme="minorEastAsia" w:hAnsiTheme="minorEastAsia" w:hint="eastAsia"/>
+          <w:sz w:val="24"/>
+          <w:szCs w:val="24"/>
+        </w:rPr>
+        <w:t>Cho Youngjin，Kim Younghyun，Joo Yongsoo，et a1．Simultaneous optimization ofbattery-aware voltage regulator scheduling with dynamic voltage and frequency scaling[C]．Low Power Electronics and Design(ISLPED)，2008 ACM／IEEE Intemational Symposium on，2008，309—3 1 4．</w:t>
+      </w:r>
+    </w:p>
+    <w:p>
+      <w:pPr>
+        <w:rPr>
+          <w:rFonts w:asciiTheme="minorEastAsia" w:hAnsiTheme="minorEastAsia"/>
+          <w:sz w:val="24"/>
+          <w:szCs w:val="24"/>
+        </w:rPr>
+      </w:pPr>
+      <w:r>
+        <w:rPr>
+          <w:rFonts w:asciiTheme="minorEastAsia" w:hAnsiTheme="minorEastAsia" w:hint="eastAsia"/>
+          <w:sz w:val="24"/>
+          <w:szCs w:val="24"/>
+        </w:rPr>
+        <w:t>【1</w:t>
+      </w:r>
+      <w:r>
+        <w:rPr>
+          <w:rFonts w:asciiTheme="minorEastAsia" w:hAnsiTheme="minorEastAsia"/>
+          <w:sz w:val="24"/>
+          <w:szCs w:val="24"/>
+        </w:rPr>
+        <w:t>1】</w:t>
+      </w:r>
+      <w:r>
+        <w:rPr>
+          <w:rFonts w:asciiTheme="minorEastAsia" w:hAnsiTheme="minorEastAsia"/>
+          <w:sz w:val="24"/>
+          <w:szCs w:val="24"/>
+        </w:rPr>
+        <w:t>Jeabin Lee, Byeong-Gyu Nam and Hoi-Jun Yoo</w:t>
+      </w:r>
+      <w:r>
+        <w:rPr>
+          <w:rFonts w:asciiTheme="minorEastAsia" w:hAnsiTheme="minorEastAsia" w:hint="eastAsia"/>
+          <w:sz w:val="24"/>
+          <w:szCs w:val="24"/>
+        </w:rPr>
+        <w:t>，</w:t>
+      </w:r>
+      <w:r>
+        <w:rPr>
+          <w:rFonts w:asciiTheme="minorEastAsia" w:hAnsiTheme="minorEastAsia"/>
+          <w:sz w:val="24"/>
+          <w:szCs w:val="24"/>
+        </w:rPr>
+        <w:t xml:space="preserve"> </w:t>
+      </w:r>
+      <w:r>
+        <w:rPr>
+          <w:rFonts w:asciiTheme="minorEastAsia" w:hAnsiTheme="minorEastAsia"/>
+          <w:sz w:val="24"/>
+          <w:szCs w:val="24"/>
+        </w:rPr>
+        <w:t>Dynamic Volta</w:t>
+      </w:r>
+      <w:r>
+        <w:rPr>
+          <w:rFonts w:asciiTheme="minorEastAsia" w:hAnsiTheme="minorEastAsia"/>
+          <w:sz w:val="24"/>
+          <w:szCs w:val="24"/>
+        </w:rPr>
+        <w:t>ge and Frequency Scaling (DVFS)</w:t>
+      </w:r>
+      <w:r>
+        <w:rPr>
+          <w:rFonts w:asciiTheme="minorEastAsia" w:hAnsiTheme="minorEastAsia" w:hint="eastAsia"/>
+          <w:sz w:val="24"/>
+          <w:szCs w:val="24"/>
+        </w:rPr>
+        <w:t xml:space="preserve"> </w:t>
+      </w:r>
+      <w:r>
+        <w:rPr>
+          <w:rFonts w:asciiTheme="minorEastAsia" w:hAnsiTheme="minorEastAsia"/>
+          <w:sz w:val="24"/>
+          <w:szCs w:val="24"/>
+        </w:rPr>
+        <w:t>Scheme for Multi-Domains Power Management</w:t>
+      </w:r>
+    </w:p>
+    <w:p>
+      <w:pPr>
+        <w:rPr>
+          <w:rFonts w:asciiTheme="minorEastAsia" w:hAnsiTheme="minorEastAsia" w:hint="eastAsia"/>
+          <w:sz w:val="24"/>
+          <w:szCs w:val="24"/>
+        </w:rPr>
+      </w:pPr>
     </w:p>
     <w:sectPr>
       <w:pgSz w:w="11906" w:h="16838"/>
